--- a/DocumentsActiveHouseV2/ActiveHouseV2-requirements-and-tools.docx
+++ b/DocumentsActiveHouseV2/ActiveHouseV2-requirements-and-tools.docx
@@ -19,16 +19,7 @@
           <w:sz w:val="40"/>
           <w:szCs w:val="40"/>
         </w:rPr>
-        <w:t>Activ</w:t>
-      </w:r>
-      <w:r>
-        <w:rPr>
-          <w:rFonts w:ascii="Times New Roman" w:hAnsi="Times New Roman"/>
-          <w:b/>
-          <w:sz w:val="40"/>
-          <w:szCs w:val="40"/>
-        </w:rPr>
-        <w:t>eHouseV2</w:t>
+        <w:t>ActiveHouseV2</w:t>
       </w:r>
     </w:p>
     <w:p>
@@ -48,37 +39,40 @@
           <w:sz w:val="28"/>
           <w:szCs w:val="28"/>
         </w:rPr>
-        <w:t>Act</w:t>
-      </w:r>
+        <w:t>ActiveHouseV2: Requirements and Tools</w:t>
+      </w:r>
+    </w:p>
+    <w:p>
+      <w:pPr>
+        <w:jc w:val="center"/>
+        <w:rPr>
+          <w:rFonts w:ascii="Times New Roman" w:hAnsi="Times New Roman"/>
+          <w:sz w:val="24"/>
+          <w:szCs w:val="24"/>
+          <w:u w:val="single"/>
+        </w:rPr>
+      </w:pPr>
       <w:r>
         <w:rPr>
           <w:rFonts w:ascii="Times New Roman" w:hAnsi="Times New Roman"/>
           <w:b/>
-          <w:sz w:val="28"/>
-          <w:szCs w:val="28"/>
-        </w:rPr>
-        <w:t>iveHouseV2</w:t>
+          <w:sz w:val="24"/>
+          <w:szCs w:val="24"/>
+          <w:u w:val="single"/>
+        </w:rPr>
+        <w:t>Ryan Antolin (N01100308)</w:t>
       </w:r>
       <w:r>
         <w:rPr>
           <w:rFonts w:ascii="Times New Roman" w:hAnsi="Times New Roman"/>
           <w:b/>
-          <w:sz w:val="28"/>
-          <w:szCs w:val="28"/>
-        </w:rPr>
-        <w:t>: Requirements and Tools</w:t>
-      </w:r>
-    </w:p>
-    <w:p>
-      <w:pPr>
-        <w:jc w:val="center"/>
-        <w:rPr>
-          <w:rFonts w:ascii="Times New Roman" w:hAnsi="Times New Roman"/>
           <w:sz w:val="24"/>
           <w:szCs w:val="24"/>
           <w:u w:val="single"/>
         </w:rPr>
-      </w:pPr>
+        <w:br/>
+        <w:t>Oliver Duarte (N01044719)</w:t>
+      </w:r>
       <w:r>
         <w:rPr>
           <w:rFonts w:ascii="Times New Roman" w:hAnsi="Times New Roman"/>
@@ -87,78 +81,8 @@
           <w:szCs w:val="24"/>
           <w:u w:val="single"/>
         </w:rPr>
-        <w:t>Ryan Antolin (N01100308)</w:t>
-      </w:r>
-      <w:r>
-        <w:rPr>
-          <w:rFonts w:ascii="Times New Roman" w:hAnsi="Times New Roman"/>
-          <w:b/>
-          <w:sz w:val="24"/>
-          <w:szCs w:val="24"/>
-          <w:u w:val="single"/>
-        </w:rPr>
         <w:br/>
-      </w:r>
-      <w:r>
-        <w:rPr>
-          <w:rFonts w:ascii="Times New Roman" w:hAnsi="Times New Roman"/>
-          <w:b/>
-          <w:sz w:val="24"/>
-          <w:szCs w:val="24"/>
-          <w:u w:val="single"/>
-        </w:rPr>
-        <w:t>Oliver</w:t>
-      </w:r>
-      <w:r>
-        <w:rPr>
-          <w:rFonts w:ascii="Times New Roman" w:hAnsi="Times New Roman"/>
-          <w:b/>
-          <w:sz w:val="24"/>
-          <w:szCs w:val="24"/>
-          <w:u w:val="single"/>
-        </w:rPr>
-        <w:t xml:space="preserve"> Duarte</w:t>
-      </w:r>
-      <w:r>
-        <w:rPr>
-          <w:rFonts w:ascii="Times New Roman" w:hAnsi="Times New Roman"/>
-          <w:b/>
-          <w:sz w:val="24"/>
-          <w:szCs w:val="24"/>
-          <w:u w:val="single"/>
-        </w:rPr>
-        <w:t xml:space="preserve"> (N01044719</w:t>
-      </w:r>
-      <w:r>
-        <w:rPr>
-          <w:rFonts w:ascii="Times New Roman" w:hAnsi="Times New Roman"/>
-          <w:b/>
-          <w:sz w:val="24"/>
-          <w:szCs w:val="24"/>
-          <w:u w:val="single"/>
-        </w:rPr>
-        <w:t>)</w:t>
-      </w:r>
-      <w:r>
-        <w:rPr>
-          <w:rFonts w:ascii="Times New Roman" w:hAnsi="Times New Roman"/>
-          <w:b/>
-          <w:sz w:val="24"/>
-          <w:szCs w:val="24"/>
-          <w:u w:val="single"/>
-        </w:rPr>
-        <w:br/>
-        <w:t>Patrick Ng (N</w:t>
-      </w:r>
-      <w:r>
-        <w:rPr>
-          <w:rFonts w:ascii="Times New Roman" w:hAnsi="Times New Roman"/>
-          <w:b/>
-          <w:sz w:val="24"/>
-          <w:szCs w:val="24"/>
-          <w:u w:val="single"/>
-        </w:rPr>
-        <w:t>)</w:t>
+        <w:t>Patrick Ng (N)</w:t>
       </w:r>
     </w:p>
     <w:p>
@@ -283,6 +207,8 @@
         </w:rPr>
         <w:t>Physical Android Device for Testing</w:t>
       </w:r>
+      <w:bookmarkStart w:id="0" w:name="_GoBack"/>
+      <w:bookmarkEnd w:id="0"/>
     </w:p>
     <w:p>
       <w:pPr>
@@ -303,50 +229,6 @@
           <w:sz w:val="24"/>
           <w:szCs w:val="24"/>
         </w:rPr>
-        <w:t>Virtual Machine for Server</w:t>
-      </w:r>
-    </w:p>
-    <w:p>
-      <w:pPr>
-        <w:pStyle w:val="ListParagraph"/>
-        <w:numPr>
-          <w:ilvl w:val="0"/>
-          <w:numId w:val="1"/>
-        </w:numPr>
-        <w:rPr>
-          <w:rFonts w:ascii="Times New Roman" w:hAnsi="Times New Roman"/>
-          <w:sz w:val="24"/>
-          <w:szCs w:val="24"/>
-        </w:rPr>
-      </w:pPr>
-      <w:r>
-        <w:rPr>
-          <w:rFonts w:ascii="Times New Roman" w:hAnsi="Times New Roman"/>
-          <w:sz w:val="24"/>
-          <w:szCs w:val="24"/>
-        </w:rPr>
-        <w:t>Laptop to act as a Virtual Server</w:t>
-      </w:r>
-    </w:p>
-    <w:p>
-      <w:pPr>
-        <w:pStyle w:val="ListParagraph"/>
-        <w:numPr>
-          <w:ilvl w:val="0"/>
-          <w:numId w:val="1"/>
-        </w:numPr>
-        <w:rPr>
-          <w:rFonts w:ascii="Times New Roman" w:hAnsi="Times New Roman"/>
-          <w:sz w:val="24"/>
-          <w:szCs w:val="24"/>
-        </w:rPr>
-      </w:pPr>
-      <w:r>
-        <w:rPr>
-          <w:rFonts w:ascii="Times New Roman" w:hAnsi="Times New Roman"/>
-          <w:sz w:val="24"/>
-          <w:szCs w:val="24"/>
-        </w:rPr>
         <w:t>Java Developer Kit</w:t>
       </w:r>
     </w:p>
@@ -653,8 +535,6 @@
         </w:rPr>
         <w:t>Lollipop</w:t>
       </w:r>
-      <w:bookmarkStart w:id="0" w:name="_GoBack"/>
-      <w:bookmarkEnd w:id="0"/>
       <w:r>
         <w:rPr>
           <w:rFonts w:ascii="Times New Roman" w:hAnsi="Times New Roman"/>
